--- a/Website_Text.docx
+++ b/Website_Text.docx
@@ -4,6 +4,7 @@
   <w:body>
     <w:p>
       <w:pPr>
+        <w:outlineLvl w:val="0"/>
         <w:rPr>
           <w:b/>
           <w:u w:val="single"/>
@@ -26,6 +27,7 @@
     </w:p>
     <w:p>
       <w:pPr>
+        <w:outlineLvl w:val="0"/>
         <w:rPr>
           <w:b/>
         </w:rPr>
@@ -40,7 +42,15 @@
     <w:p/>
     <w:p>
       <w:r>
-        <w:t>This data set comes from the Neuropolitics Research Lab</w:t>
+        <w:t xml:space="preserve">This data set comes from the </w:t>
+      </w:r>
+      <w:proofErr w:type="spellStart"/>
+      <w:r>
+        <w:t>Neuropolitics</w:t>
+      </w:r>
+      <w:proofErr w:type="spellEnd"/>
+      <w:r>
+        <w:t xml:space="preserve"> Research Lab</w:t>
       </w:r>
       <w:r>
         <w:t xml:space="preserve"> at the University of Edinburgh</w:t>
@@ -68,6 +78,96 @@
       </w:r>
       <w:r>
         <w:t xml:space="preserve"> days:</w:t>
+      </w:r>
+    </w:p>
+    <w:p>
+      <w:pPr>
+        <w:ind w:firstLine="720"/>
+        <w:rPr>
+          <w:lang w:val="pt-PT"/>
+        </w:rPr>
+      </w:pPr>
+      <w:proofErr w:type="spellStart"/>
+      <w:r>
+        <w:rPr>
+          <w:lang w:val="pt-PT"/>
+        </w:rPr>
+        <w:t>Pre-Referendum</w:t>
+      </w:r>
+      <w:proofErr w:type="spellEnd"/>
+      <w:r>
+        <w:rPr>
+          <w:lang w:val="pt-PT"/>
+        </w:rPr>
+        <w:t xml:space="preserve"> (</w:t>
+      </w:r>
+      <w:r>
+        <w:rPr>
+          <w:lang w:val="pt-PT"/>
+        </w:rPr>
+        <w:t>21</w:t>
+      </w:r>
+      <w:r>
+        <w:rPr>
+          <w:lang w:val="pt-PT"/>
+        </w:rPr>
+        <w:t xml:space="preserve">-22 </w:t>
+      </w:r>
+      <w:proofErr w:type="spellStart"/>
+      <w:r>
+        <w:rPr>
+          <w:lang w:val="pt-PT"/>
+        </w:rPr>
+        <w:t>June</w:t>
+      </w:r>
+      <w:proofErr w:type="spellEnd"/>
+      <w:r>
+        <w:rPr>
+          <w:lang w:val="pt-PT"/>
+        </w:rPr>
+        <w:t xml:space="preserve"> 2016</w:t>
+      </w:r>
+      <w:r>
+        <w:rPr>
+          <w:lang w:val="pt-PT"/>
+        </w:rPr>
+        <w:t>)</w:t>
+      </w:r>
+    </w:p>
+    <w:p>
+      <w:pPr>
+        <w:ind w:firstLine="720"/>
+        <w:rPr>
+          <w:lang w:val="pt-PT"/>
+        </w:rPr>
+      </w:pPr>
+      <w:proofErr w:type="spellStart"/>
+      <w:r>
+        <w:rPr>
+          <w:lang w:val="pt-PT"/>
+        </w:rPr>
+        <w:t>Referendum</w:t>
+      </w:r>
+      <w:proofErr w:type="spellEnd"/>
+      <w:r>
+        <w:rPr>
+          <w:lang w:val="pt-PT"/>
+        </w:rPr>
+        <w:t xml:space="preserve"> (23 </w:t>
+      </w:r>
+      <w:proofErr w:type="spellStart"/>
+      <w:r>
+        <w:rPr>
+          <w:lang w:val="pt-PT"/>
+        </w:rPr>
+        <w:t>June</w:t>
+      </w:r>
+      <w:proofErr w:type="spellEnd"/>
+      <w:r>
+        <w:rPr>
+          <w:lang w:val="pt-PT"/>
+        </w:rPr>
+        <w:t xml:space="preserve"> 2016)</w:t>
       </w:r>
     </w:p>
     <w:p>
@@ -75,72 +175,340 @@
         <w:ind w:firstLine="720"/>
       </w:pPr>
       <w:r>
-        <w:t>Pre-Referendum (</w:t>
-      </w:r>
-      <w:r>
-        <w:t>21</w:t>
-      </w:r>
-      <w:r>
-        <w:t xml:space="preserve">-22 </w:t>
-      </w:r>
-      <w:r>
-        <w:t>June 2016</w:t>
-      </w:r>
-      <w:r>
-        <w:t>)</w:t>
-      </w:r>
-    </w:p>
+        <w:t>Post-</w:t>
+      </w:r>
+      <w:r>
+        <w:t xml:space="preserve"> </w:t>
+      </w:r>
+      <w:r>
+        <w:t>Referendum (</w:t>
+      </w:r>
+      <w:r>
+        <w:t>22-23 September 2017</w:t>
+      </w:r>
+      <w:r>
+        <w:t>, Florence Speech)</w:t>
+      </w:r>
+    </w:p>
+    <w:p/>
     <w:p>
       <w:pPr>
-        <w:ind w:firstLine="720"/>
+        <w:outlineLvl w:val="0"/>
+        <w:rPr>
+          <w:b/>
+          <w:u w:val="single"/>
+        </w:rPr>
       </w:pPr>
       <w:r>
-        <w:t>Referendum</w:t>
-      </w:r>
-      <w:r>
-        <w:t xml:space="preserve"> (</w:t>
-      </w:r>
-      <w:r>
-        <w:t>23</w:t>
-      </w:r>
-      <w:r>
-        <w:t xml:space="preserve"> June 2016)</w:t>
+        <w:rPr>
+          <w:b/>
+          <w:u w:val="single"/>
+        </w:rPr>
+        <w:t>REFERENDUM</w:t>
       </w:r>
     </w:p>
     <w:p>
       <w:pPr>
-        <w:ind w:firstLine="720"/>
+        <w:rPr>
+          <w:b/>
+          <w:u w:val="single"/>
+        </w:rPr>
       </w:pPr>
-      <w:r>
-        <w:t>Post-</w:t>
+    </w:p>
+    <w:p>
+      <w:r>
+        <w:t>1</w:t>
+      </w:r>
+    </w:p>
+    <w:p>
+      <w:r>
+        <w:t xml:space="preserve">These are all Twitter accounts posting about Brexit during the referendum. This is our largest data set with over half a million accounts.  </w:t>
+      </w:r>
+      <w:r>
+        <w:t>Each dot represents 100 users.</w:t>
+      </w:r>
+    </w:p>
+    <w:p/>
+    <w:p>
+      <w:r>
+        <w:t>2</w:t>
+      </w:r>
+    </w:p>
+    <w:p>
+      <w:r>
+        <w:t xml:space="preserve">We </w:t>
+      </w:r>
+      <w:r>
+        <w:t>started by eliminating</w:t>
+      </w:r>
+      <w:r>
+        <w:t xml:space="preserve"> all users that did not list a location on their profile.</w:t>
+      </w:r>
+    </w:p>
+    <w:p/>
+    <w:p>
+      <w:r>
+        <w:t>3</w:t>
+      </w:r>
+    </w:p>
+    <w:p>
+      <w:r>
+        <w:t xml:space="preserve">We </w:t>
+      </w:r>
+      <w:r>
+        <w:t xml:space="preserve">then </w:t>
+      </w:r>
+      <w:r>
+        <w:t>removed all users with unrecognisable locations.</w:t>
+      </w:r>
+    </w:p>
+    <w:p/>
+    <w:p>
+      <w:r>
+        <w:t>4</w:t>
+      </w:r>
+    </w:p>
+    <w:p>
+      <w:r>
+        <w:t xml:space="preserve">Here we </w:t>
+      </w:r>
+      <w:r>
+        <w:t>map</w:t>
+      </w:r>
+      <w:r>
+        <w:t xml:space="preserve"> all users with a validated location. The</w:t>
+      </w:r>
+      <w:r>
+        <w:t xml:space="preserve"> majority of tweets originate from Europe and North America, but we can </w:t>
+      </w:r>
+      <w:r>
+        <w:t>also see a reaction to the results from various countries around the world</w:t>
+      </w:r>
+      <w:r>
+        <w:t xml:space="preserve">. </w:t>
+      </w:r>
+    </w:p>
+    <w:p/>
+    <w:p>
+      <w:r>
+        <w:t>5</w:t>
+      </w:r>
+    </w:p>
+    <w:p>
+      <w:r>
+        <w:t>Using the whole sample of users, we now re-arrange them according to account creation date.</w:t>
+      </w:r>
+      <w:r>
+        <w:t xml:space="preserve"> The dates vary, but</w:t>
       </w:r>
       <w:r>
         <w:t xml:space="preserve"> </w:t>
       </w:r>
       <w:r>
-        <w:t>Referendum</w:t>
-      </w:r>
-      <w:r>
-        <w:t xml:space="preserve"> (</w:t>
-      </w:r>
-      <w:r>
-        <w:t>22-23 September 20</w:t>
-      </w:r>
+        <w:t>t</w:t>
+      </w:r>
+      <w:r>
+        <w:t xml:space="preserve">he majority of the accounts were created in the same day that they </w:t>
+      </w:r>
+      <w:r>
+        <w:t>were tweeting</w:t>
+      </w:r>
+      <w:r>
+        <w:t xml:space="preserve">. </w:t>
+      </w:r>
+      <w:r>
+        <w:t>(date displayed in number months)</w:t>
+      </w:r>
+    </w:p>
+    <w:p/>
+    <w:p>
+      <w:r>
+        <w:t>6</w:t>
+      </w:r>
+    </w:p>
+    <w:p>
+      <w:r>
+        <w:t>These are t</w:t>
+      </w:r>
+      <w:r>
+        <w:t>he top ten biggest influencers, the most retweeted users</w:t>
+      </w:r>
+      <w:r>
+        <w:t>, on the referendum day. Six of these accounts are pro-Brexit</w:t>
+      </w:r>
+      <w:r>
+        <w:t>. @</w:t>
+      </w:r>
+      <w:proofErr w:type="spellStart"/>
+      <w:r>
+        <w:t>Mis</w:t>
+      </w:r>
+      <w:proofErr w:type="spellEnd"/>
+      <w:r>
+        <w:t xml:space="preserve"> </w:t>
+      </w:r>
+      <w:proofErr w:type="spellStart"/>
+      <w:r>
+        <w:t>Standen</w:t>
+      </w:r>
+      <w:proofErr w:type="spellEnd"/>
+      <w:r>
+        <w:t xml:space="preserve"> (sixth place) is a</w:t>
+      </w:r>
+      <w:r>
+        <w:t xml:space="preserve"> Dutch politician</w:t>
+      </w:r>
+      <w:r>
+        <w:t xml:space="preserve"> account that promotes racism</w:t>
+      </w:r>
+      <w:r>
+        <w:t xml:space="preserve"> and hatred, thus showing how such polarised positions can generate a big impact in the digital world. </w:t>
+      </w:r>
+    </w:p>
+    <w:p/>
+    <w:p/>
+    <w:p/>
+    <w:p>
+      <w:pPr>
+        <w:outlineLvl w:val="0"/>
+        <w:rPr>
+          <w:b/>
+          <w:u w:val="single"/>
+        </w:rPr>
+      </w:pPr>
+      <w:r>
+        <w:rPr>
+          <w:b/>
+          <w:u w:val="single"/>
+        </w:rPr>
+        <w:lastRenderedPageBreak/>
+        <w:t>PRE-REFERENDUM</w:t>
+      </w:r>
+    </w:p>
+    <w:p/>
+    <w:p>
       <w:r>
         <w:t>1</w:t>
       </w:r>
-      <w:r>
-        <w:t>7</w:t>
-      </w:r>
-      <w:r>
-        <w:t>, Florence Speech)</w:t>
-      </w:r>
-    </w:p>
+    </w:p>
+    <w:p>
+      <w:r>
+        <w:t xml:space="preserve">These are all Twitter accounts posting about Brexit before the referendum. </w:t>
+      </w:r>
+    </w:p>
+    <w:p/>
+    <w:p>
+      <w:r>
+        <w:t>2</w:t>
+      </w:r>
+    </w:p>
+    <w:p>
+      <w:r>
+        <w:t>W</w:t>
+      </w:r>
+      <w:r>
+        <w:t>e eliminated all users that did not list a location on their profile.</w:t>
+      </w:r>
+    </w:p>
+    <w:p/>
+    <w:p>
+      <w:r>
+        <w:t>3</w:t>
+      </w:r>
+    </w:p>
+    <w:p>
+      <w:r>
+        <w:t>Again, w</w:t>
+      </w:r>
+      <w:r>
+        <w:t>e</w:t>
+      </w:r>
+      <w:r>
+        <w:t xml:space="preserve"> also</w:t>
+      </w:r>
+      <w:r>
+        <w:t xml:space="preserve"> removed all users with unrecognisable locations.</w:t>
+      </w:r>
+    </w:p>
+    <w:p/>
+    <w:p>
+      <w:r>
+        <w:t>4</w:t>
+      </w:r>
+    </w:p>
+    <w:p>
+      <w:r>
+        <w:t xml:space="preserve">In this map, the </w:t>
+      </w:r>
+      <w:r>
+        <w:t xml:space="preserve">majority </w:t>
+      </w:r>
+      <w:r>
+        <w:t xml:space="preserve">of users </w:t>
+      </w:r>
+      <w:r>
+        <w:t xml:space="preserve">are located in Europe and North America, however there </w:t>
+      </w:r>
+      <w:r>
+        <w:t>are a few outliers in other parts of the world.</w:t>
+      </w:r>
+    </w:p>
+    <w:p/>
+    <w:p>
+      <w:r>
+        <w:t>5</w:t>
+      </w:r>
+    </w:p>
+    <w:p>
+      <w:r>
+        <w:t>A</w:t>
+      </w:r>
+      <w:r>
+        <w:t xml:space="preserve"> large number of accounts were created </w:t>
+      </w:r>
+      <w:r>
+        <w:t>the same day they tweeted.</w:t>
+      </w:r>
+    </w:p>
+    <w:p>
+      <w:r>
+        <w:t>(date displayed in number months)</w:t>
+      </w:r>
+    </w:p>
+    <w:p/>
+    <w:p>
+      <w:r>
+        <w:t>6</w:t>
+      </w:r>
+    </w:p>
+    <w:p>
+      <w:r>
+        <w:t>Before the referendum, t</w:t>
+      </w:r>
+      <w:r>
+        <w:t>he</w:t>
+      </w:r>
+      <w:r>
+        <w:t xml:space="preserve"> top ten</w:t>
+      </w:r>
+      <w:r>
+        <w:t xml:space="preserve"> biggest influencers</w:t>
+      </w:r>
+      <w:r>
+        <w:t xml:space="preserve"> </w:t>
+      </w:r>
+      <w:r>
+        <w:t xml:space="preserve">varied in message. However, the top two were pro-Brexit and their accounts were recently created. </w:t>
+      </w:r>
+    </w:p>
+    <w:p/>
+    <w:p/>
     <w:p/>
     <w:p/>
     <w:p/>
     <w:p>
       <w:pPr>
+        <w:outlineLvl w:val="0"/>
         <w:rPr>
           <w:b/>
           <w:u w:val="single"/>
@@ -151,10 +519,24 @@
           <w:b/>
           <w:u w:val="single"/>
         </w:rPr>
-        <w:t>PRE-REFERENDUM</w:t>
-      </w:r>
-    </w:p>
-    <w:p/>
+        <w:t>POST-</w:t>
+      </w:r>
+      <w:r>
+        <w:rPr>
+          <w:b/>
+          <w:u w:val="single"/>
+        </w:rPr>
+        <w:t>REFERENDUM</w:t>
+      </w:r>
+    </w:p>
+    <w:p>
+      <w:pPr>
+        <w:rPr>
+          <w:b/>
+          <w:u w:val="single"/>
+        </w:rPr>
+      </w:pPr>
+    </w:p>
     <w:p>
       <w:r>
         <w:t>1</w:t>
@@ -162,18 +544,7 @@
     </w:p>
     <w:p>
       <w:r>
-        <w:t xml:space="preserve">These are all Twitter accounts posting about Brexit before the referendum. </w:t>
-      </w:r>
-    </w:p>
-    <w:p>
-      <w:r>
-        <w:t xml:space="preserve">Each dot represents </w:t>
-      </w:r>
-      <w:r>
-        <w:t>50</w:t>
-      </w:r>
-      <w:r>
-        <w:t xml:space="preserve"> user accounts.</w:t>
+        <w:t xml:space="preserve">These are all Twitter accounts posting about Brexit after the referendum, during the Florence Speech. </w:t>
       </w:r>
     </w:p>
     <w:p/>
@@ -184,7 +555,7 @@
     </w:p>
     <w:p>
       <w:r>
-        <w:t>For this instance, we eliminated all users that did not list a location on their profile.</w:t>
+        <w:t>Once again, we eliminated all users that did not list a location on their profile.</w:t>
       </w:r>
     </w:p>
     <w:p/>
@@ -194,8 +565,16 @@
       </w:r>
     </w:p>
     <w:p>
-      <w:r>
-        <w:t>We then removed all users with unrecognisable locations.</w:t>
+      <w:proofErr w:type="gramStart"/>
+      <w:r>
+        <w:t xml:space="preserve">And </w:t>
+      </w:r>
+      <w:r>
+        <w:t xml:space="preserve"> removed</w:t>
+      </w:r>
+      <w:proofErr w:type="gramEnd"/>
+      <w:r>
+        <w:t xml:space="preserve"> all users with unrecognisable locations.</w:t>
       </w:r>
     </w:p>
     <w:p/>
@@ -206,289 +585,16 @@
     </w:p>
     <w:p>
       <w:r>
-        <w:t>Here we can visualise all users with</w:t>
-      </w:r>
-      <w:r>
-        <w:t xml:space="preserve"> a</w:t>
-      </w:r>
-      <w:r>
-        <w:t xml:space="preserve"> validated location. The majority are located in Europe and North America, however there </w:t>
-      </w:r>
-      <w:r>
-        <w:t>are a few outliers in other parts of the world.</w:t>
-      </w:r>
-    </w:p>
-    <w:p/>
-    <w:p>
-      <w:r>
-        <w:t>5</w:t>
-      </w:r>
-    </w:p>
-    <w:p>
-      <w:r>
-        <w:t>Using the</w:t>
-      </w:r>
-      <w:r>
-        <w:t xml:space="preserve"> whole sample of users</w:t>
-      </w:r>
-      <w:r>
-        <w:t xml:space="preserve">, we now re-arrange them according to </w:t>
-      </w:r>
-      <w:r>
-        <w:t xml:space="preserve">account </w:t>
-      </w:r>
-      <w:r>
-        <w:t>creation date</w:t>
-      </w:r>
-      <w:r>
-        <w:t xml:space="preserve">. </w:t>
-      </w:r>
-      <w:r>
-        <w:t>A</w:t>
-      </w:r>
-      <w:r>
-        <w:t xml:space="preserve"> large number of accounts were created </w:t>
-      </w:r>
-      <w:r>
-        <w:t>the same day they tweeted (0 months).</w:t>
-      </w:r>
-    </w:p>
-    <w:p/>
-    <w:p>
-      <w:r>
-        <w:t>6</w:t>
-      </w:r>
-    </w:p>
-    <w:p>
-      <w:r>
-        <w:t>The</w:t>
-      </w:r>
-      <w:r>
-        <w:t xml:space="preserve"> top ten</w:t>
-      </w:r>
-      <w:r>
-        <w:t xml:space="preserve"> biggest influencers, the most retweeted users, </w:t>
-      </w:r>
-      <w:r>
-        <w:t xml:space="preserve">varied in message. However, the top two were pro-Brexit and their accounts were recently created. </w:t>
-      </w:r>
-    </w:p>
-    <w:p/>
-    <w:p/>
-    <w:p/>
-    <w:p/>
-    <w:p/>
-    <w:p>
-      <w:pPr>
-        <w:rPr>
-          <w:b/>
-          <w:u w:val="single"/>
-        </w:rPr>
-      </w:pPr>
-      <w:r>
-        <w:rPr>
-          <w:b/>
-          <w:u w:val="single"/>
-        </w:rPr>
-        <w:lastRenderedPageBreak/>
-        <w:t>REFERENDUM</w:t>
-      </w:r>
-    </w:p>
-    <w:p>
-      <w:pPr>
-        <w:rPr>
-          <w:b/>
-          <w:u w:val="single"/>
-        </w:rPr>
-      </w:pPr>
-    </w:p>
-    <w:p>
-      <w:r>
-        <w:t>1</w:t>
-      </w:r>
-    </w:p>
-    <w:p>
-      <w:r>
-        <w:t xml:space="preserve">These are all Twitter accounts posting about Brexit </w:t>
-      </w:r>
-      <w:r>
-        <w:t>during the</w:t>
-      </w:r>
-      <w:r>
-        <w:t xml:space="preserve"> referendum</w:t>
-      </w:r>
-      <w:r>
-        <w:t xml:space="preserve">. This is our largest data set with over half a million accounts. </w:t>
-      </w:r>
-      <w:r>
-        <w:t xml:space="preserve"> </w:t>
-      </w:r>
-    </w:p>
-    <w:p/>
-    <w:p>
-      <w:r>
-        <w:t>2</w:t>
-      </w:r>
-    </w:p>
-    <w:p>
-      <w:r>
-        <w:t xml:space="preserve">We </w:t>
-      </w:r>
-      <w:r>
-        <w:t>eliminated all users that did not list a location on their profile.</w:t>
-      </w:r>
-    </w:p>
-    <w:p/>
-    <w:p>
-      <w:r>
-        <w:t>3</w:t>
-      </w:r>
-    </w:p>
-    <w:p>
-      <w:r>
-        <w:t>We removed all users with unrecognisable locations.</w:t>
-      </w:r>
-    </w:p>
-    <w:p/>
-    <w:p>
-      <w:r>
-        <w:t>4</w:t>
-      </w:r>
-    </w:p>
-    <w:p>
-      <w:r>
-        <w:t xml:space="preserve">Here we can visualise all users with a validated location. </w:t>
-      </w:r>
-      <w:r>
-        <w:t xml:space="preserve">There are more represented locations in this set, thus showing how active Twitter was during the referendum. </w:t>
-      </w:r>
-    </w:p>
-    <w:p/>
-    <w:p>
-      <w:r>
-        <w:t>5</w:t>
-      </w:r>
-    </w:p>
-    <w:p>
-      <w:r>
-        <w:t xml:space="preserve">Like pre-referendum, the majority of the accounts tweeting were created in the same day that they tweeted. </w:t>
-      </w:r>
-    </w:p>
-    <w:p/>
-    <w:p>
-      <w:r>
-        <w:t>6</w:t>
-      </w:r>
-    </w:p>
-    <w:p>
-      <w:r>
-        <w:t>XXXXX</w:t>
-      </w:r>
-    </w:p>
-    <w:p/>
-    <w:p/>
-    <w:p/>
-    <w:p>
-      <w:pPr>
-        <w:rPr>
-          <w:b/>
-          <w:u w:val="single"/>
-        </w:rPr>
-      </w:pPr>
-      <w:r>
-        <w:rPr>
-          <w:b/>
-          <w:u w:val="single"/>
-        </w:rPr>
-        <w:t>POST-</w:t>
-      </w:r>
-      <w:r>
-        <w:rPr>
-          <w:b/>
-          <w:u w:val="single"/>
-        </w:rPr>
-        <w:t>REFERENDUM</w:t>
-      </w:r>
-    </w:p>
-    <w:p>
-      <w:pPr>
-        <w:rPr>
-          <w:b/>
-          <w:u w:val="single"/>
-        </w:rPr>
-      </w:pPr>
-    </w:p>
-    <w:p>
-      <w:r>
-        <w:t>1</w:t>
-      </w:r>
-    </w:p>
-    <w:p>
-      <w:r>
-        <w:t xml:space="preserve">These are all Twitter accounts posting about Brexit </w:t>
-      </w:r>
-      <w:r>
-        <w:t xml:space="preserve">after </w:t>
-      </w:r>
-      <w:r>
-        <w:t>the referendum</w:t>
-      </w:r>
-      <w:r>
-        <w:t>, during the Florence Speech</w:t>
-      </w:r>
-      <w:r>
-        <w:t xml:space="preserve">. </w:t>
-      </w:r>
-    </w:p>
-    <w:p/>
-    <w:p>
-      <w:r>
-        <w:t>2</w:t>
-      </w:r>
-    </w:p>
-    <w:p>
-      <w:r>
-        <w:t>Once again</w:t>
-      </w:r>
-      <w:r>
-        <w:t>, we eliminated all users that did not list a location on their profile.</w:t>
-      </w:r>
-    </w:p>
-    <w:p/>
-    <w:p>
-      <w:r>
-        <w:t>3</w:t>
-      </w:r>
-    </w:p>
-    <w:p>
-      <w:r>
-        <w:t>We then removed all users with unrecognisable locations.</w:t>
-      </w:r>
-    </w:p>
-    <w:p/>
-    <w:p>
-      <w:r>
-        <w:t>4</w:t>
-      </w:r>
-    </w:p>
-    <w:p>
-      <w:r>
-        <w:t xml:space="preserve">Here we can visualise all users with </w:t>
-      </w:r>
-      <w:r>
-        <w:t xml:space="preserve">a </w:t>
-      </w:r>
-      <w:r>
-        <w:t xml:space="preserve">validated location. </w:t>
-      </w:r>
-      <w:r>
-        <w:t>The majority are</w:t>
-      </w:r>
-      <w:r>
-        <w:t xml:space="preserve"> </w:t>
-      </w:r>
-      <w:r>
-        <w:t xml:space="preserve">located in Europe and </w:t>
+        <w:t xml:space="preserve">The majority </w:t>
+      </w:r>
+      <w:r>
+        <w:t xml:space="preserve">of users </w:t>
+      </w:r>
+      <w:r>
+        <w:t>are</w:t>
+      </w:r>
+      <w:r>
+        <w:t xml:space="preserve"> located in Europe and </w:t>
       </w:r>
       <w:r>
         <w:t xml:space="preserve">in this case, the outliers are in </w:t>
@@ -498,87 +604,56 @@
       </w:r>
       <w:r>
         <w:t>.</w:t>
-      </w:r>
-    </w:p>
-    <w:p/>
-    <w:p>
-      <w:r>
-        <w:t>5</w:t>
-      </w:r>
-    </w:p>
-    <w:p>
-      <w:r>
-        <w:t xml:space="preserve">Using the whole sample of users, we now re-arrange them according to account creation date. </w:t>
-      </w:r>
-      <w:r>
-        <w:t>We can now see a more even distribution of account creation dates.</w:t>
-      </w:r>
-    </w:p>
-    <w:p/>
-    <w:p>
-      <w:r>
-        <w:t>6</w:t>
-      </w:r>
-    </w:p>
-    <w:p>
-      <w:r>
-        <w:t>The top ten biggest influencers</w:t>
-      </w:r>
-      <w:r>
-        <w:t xml:space="preserve"> have now shifted</w:t>
-      </w:r>
-      <w:r>
-        <w:t xml:space="preserve">. </w:t>
-      </w:r>
-      <w:r>
-        <w:t>T</w:t>
-      </w:r>
-      <w:r>
-        <w:t xml:space="preserve">he top two </w:t>
-      </w:r>
-      <w:r>
-        <w:t>are now anti-</w:t>
-      </w:r>
-      <w:r>
-        <w:t>Brexit</w:t>
-      </w:r>
-      <w:r>
-        <w:t>, as is the majority in this list.</w:t>
-      </w:r>
-    </w:p>
-    <w:p>
-      <w:pPr>
-        <w:rPr>
-          <w:b/>
-          <w:u w:val="single"/>
-        </w:rPr>
-      </w:pPr>
-    </w:p>
-    <w:p>
-      <w:pPr>
-        <w:rPr>
-          <w:b/>
-          <w:u w:val="single"/>
-        </w:rPr>
-      </w:pPr>
-    </w:p>
-    <w:p>
-      <w:pPr>
-        <w:rPr>
-          <w:b/>
-          <w:u w:val="single"/>
-        </w:rPr>
-      </w:pPr>
-      <w:r>
-        <w:rPr>
-          <w:b/>
-          <w:u w:val="single"/>
-        </w:rPr>
-        <w:t>CONCLUSION</w:t>
       </w:r>
       <w:bookmarkStart w:id="0" w:name="_GoBack"/>
       <w:bookmarkEnd w:id="0"/>
     </w:p>
+    <w:p/>
+    <w:p>
+      <w:r>
+        <w:t>5</w:t>
+      </w:r>
+    </w:p>
+    <w:p>
+      <w:r>
+        <w:t xml:space="preserve">Using the whole sample of users, we now re-arrange them according to account creation date. </w:t>
+      </w:r>
+      <w:r>
+        <w:t>We can now see a more even distribution of account creation dates.</w:t>
+      </w:r>
+    </w:p>
+    <w:p/>
+    <w:p>
+      <w:r>
+        <w:t>6</w:t>
+      </w:r>
+    </w:p>
+    <w:p>
+      <w:r>
+        <w:t>The top ten biggest influencers</w:t>
+      </w:r>
+      <w:r>
+        <w:t xml:space="preserve"> have now shifted</w:t>
+      </w:r>
+      <w:r>
+        <w:t xml:space="preserve">. </w:t>
+      </w:r>
+      <w:r>
+        <w:t>T</w:t>
+      </w:r>
+      <w:r>
+        <w:t xml:space="preserve">he top two </w:t>
+      </w:r>
+      <w:r>
+        <w:t>are now anti-</w:t>
+      </w:r>
+      <w:r>
+        <w:t>Brexit</w:t>
+      </w:r>
+      <w:r>
+        <w:t>, as is the majority in this list.</w:t>
+      </w:r>
+    </w:p>
     <w:p>
       <w:pPr>
         <w:rPr>
@@ -588,6 +663,38 @@
       </w:pPr>
     </w:p>
     <w:p>
+      <w:pPr>
+        <w:rPr>
+          <w:b/>
+          <w:u w:val="single"/>
+        </w:rPr>
+      </w:pPr>
+    </w:p>
+    <w:p>
+      <w:pPr>
+        <w:outlineLvl w:val="0"/>
+        <w:rPr>
+          <w:b/>
+          <w:u w:val="single"/>
+        </w:rPr>
+      </w:pPr>
+      <w:r>
+        <w:rPr>
+          <w:b/>
+          <w:u w:val="single"/>
+        </w:rPr>
+        <w:t>CONCLUSION</w:t>
+      </w:r>
+    </w:p>
+    <w:p>
+      <w:pPr>
+        <w:rPr>
+          <w:b/>
+          <w:u w:val="single"/>
+        </w:rPr>
+      </w:pPr>
+    </w:p>
+    <w:p>
       <w:r>
         <w:t xml:space="preserve">Across all data sets, a large majority of accounts were created on the same </w:t>
       </w:r>
@@ -595,25 +702,7 @@
         <w:t xml:space="preserve">day </w:t>
       </w:r>
       <w:r>
-        <w:t>they were tweeting. The biggest influencers were pro-Brexit and we hypothesize many of their accounts were solely created for campaign purposes, rather than “real” users expressing their opinions. We also wonder if the leave-</w:t>
-      </w:r>
-      <w:r>
-        <w:t xml:space="preserve">campaigners were substantially more active on </w:t>
-      </w:r>
-      <w:r>
-        <w:t>Twitter, rather than remain-</w:t>
-      </w:r>
-      <w:r>
-        <w:t>backers</w:t>
-      </w:r>
-      <w:r>
-        <w:t xml:space="preserve">, </w:t>
-      </w:r>
-      <w:r>
-        <w:t>thus influencing public opinion on a large</w:t>
-      </w:r>
-      <w:r>
-        <w:t xml:space="preserve"> scale. </w:t>
+        <w:t xml:space="preserve">they were tweeting. The biggest influencers were pro-Brexit and we hypothesize many of their accounts were solely created for campaign purposes, rather than “real” users expressing their opinions. We also wonder if the leave-campaigners were substantially more active on Twitter, rather than remain-backers, thus influencing public opinion on a large scale. </w:t>
       </w:r>
     </w:p>
     <w:p>
